--- a/GitTestFile.docx
+++ b/GitTestFile.docx
@@ -13,6 +13,193 @@
           <w:lang w:val="en-US"/>
         </w:rPr>
         <w:t>This is line number 1.</w:t>
+      </w:r>
+    </w:p>
+    <w:p>
+      <w:pPr>
+        <w:rPr>
+          <w:color w:val="FF0000"/>
+          <w:lang w:val="en-US"/>
+        </w:rPr>
+      </w:pPr>
+      <w:r>
+        <w:rPr>
+          <w:color w:val="FF0000"/>
+          <w:lang w:val="en-US"/>
+        </w:rPr>
+        <w:t xml:space="preserve">Following paragraph added by </w:t>
+      </w:r>
+      <w:proofErr w:type="spellStart"/>
+      <w:r>
+        <w:rPr>
+          <w:color w:val="FF0000"/>
+          <w:lang w:val="en-US"/>
+        </w:rPr>
+        <w:t>monika</w:t>
+      </w:r>
+      <w:proofErr w:type="spellEnd"/>
+      <w:r>
+        <w:rPr>
+          <w:color w:val="FF0000"/>
+          <w:lang w:val="en-US"/>
+        </w:rPr>
+        <w:t>.</w:t>
+      </w:r>
+    </w:p>
+    <w:p>
+      <w:pPr>
+        <w:rPr>
+          <w:color w:val="FF0000"/>
+          <w:lang w:val="en-US"/>
+        </w:rPr>
+      </w:pPr>
+      <w:r>
+        <w:rPr>
+          <w:color w:val="FF0000"/>
+          <w:lang w:val="en-US"/>
+        </w:rPr>
+        <w:t xml:space="preserve">QWERTY QWERT </w:t>
+      </w:r>
+      <w:r>
+        <w:rPr>
+          <w:color w:val="FF0000"/>
+          <w:lang w:val="en-US"/>
+        </w:rPr>
+        <w:t>QWERTY QWERT</w:t>
+      </w:r>
+      <w:r>
+        <w:rPr>
+          <w:color w:val="FF0000"/>
+          <w:lang w:val="en-US"/>
+        </w:rPr>
+        <w:t xml:space="preserve"> </w:t>
+      </w:r>
+      <w:r>
+        <w:rPr>
+          <w:color w:val="FF0000"/>
+          <w:lang w:val="en-US"/>
+        </w:rPr>
+        <w:t>QWERTY QWERT</w:t>
+      </w:r>
+      <w:r>
+        <w:rPr>
+          <w:color w:val="FF0000"/>
+          <w:lang w:val="en-US"/>
+        </w:rPr>
+        <w:t xml:space="preserve"> </w:t>
+      </w:r>
+      <w:r>
+        <w:rPr>
+          <w:color w:val="FF0000"/>
+          <w:lang w:val="en-US"/>
+        </w:rPr>
+        <w:t>QWERTY QWERT</w:t>
+      </w:r>
+      <w:r>
+        <w:rPr>
+          <w:color w:val="FF0000"/>
+          <w:lang w:val="en-US"/>
+        </w:rPr>
+        <w:t xml:space="preserve"> </w:t>
+      </w:r>
+      <w:r>
+        <w:rPr>
+          <w:color w:val="FF0000"/>
+          <w:lang w:val="en-US"/>
+        </w:rPr>
+        <w:t>QWERTY QWERT</w:t>
+      </w:r>
+      <w:r>
+        <w:rPr>
+          <w:color w:val="FF0000"/>
+          <w:lang w:val="en-US"/>
+        </w:rPr>
+        <w:t xml:space="preserve"> </w:t>
+      </w:r>
+      <w:r>
+        <w:rPr>
+          <w:color w:val="FF0000"/>
+          <w:lang w:val="en-US"/>
+        </w:rPr>
+        <w:t xml:space="preserve">QWERTY </w:t>
+      </w:r>
+      <w:proofErr w:type="gramStart"/>
+      <w:r>
+        <w:rPr>
+          <w:color w:val="FF0000"/>
+          <w:lang w:val="en-US"/>
+        </w:rPr>
+        <w:t>QWERT</w:t>
+      </w:r>
+      <w:r>
+        <w:rPr>
+          <w:color w:val="FF0000"/>
+          <w:lang w:val="en-US"/>
+        </w:rPr>
+        <w:t xml:space="preserve">  </w:t>
+      </w:r>
+      <w:r>
+        <w:rPr>
+          <w:color w:val="FF0000"/>
+          <w:lang w:val="en-US"/>
+        </w:rPr>
+        <w:t>QWERTY</w:t>
+      </w:r>
+      <w:proofErr w:type="gramEnd"/>
+      <w:r>
+        <w:rPr>
+          <w:color w:val="FF0000"/>
+          <w:lang w:val="en-US"/>
+        </w:rPr>
+        <w:t xml:space="preserve"> QWERT QWERTY QWERT QWERTY QWERT QWERTY QWERT QWERTY QWERT QWERTY QWERT</w:t>
+      </w:r>
+    </w:p>
+    <w:p>
+      <w:pPr>
+        <w:rPr>
+          <w:lang w:val="en-US"/>
+        </w:rPr>
+      </w:pPr>
+    </w:p>
+    <w:p>
+      <w:pPr>
+        <w:rPr>
+          <w:lang w:val="en-US"/>
+        </w:rPr>
+      </w:pPr>
+    </w:p>
+    <w:p>
+      <w:pPr>
+        <w:rPr>
+          <w:lang w:val="en-US"/>
+        </w:rPr>
+      </w:pPr>
+    </w:p>
+    <w:p>
+      <w:pPr>
+        <w:rPr>
+          <w:lang w:val="en-US"/>
+        </w:rPr>
+      </w:pPr>
+    </w:p>
+    <w:p>
+      <w:pPr>
+        <w:rPr>
+          <w:lang w:val="en-US"/>
+        </w:rPr>
+      </w:pPr>
+    </w:p>
+    <w:p>
+      <w:pPr>
+        <w:rPr>
+          <w:lang w:val="en-US"/>
+        </w:rPr>
+      </w:pPr>
+      <w:r>
+        <w:rPr>
+          <w:lang w:val="en-US"/>
+        </w:rPr>
+        <w:t xml:space="preserve"> </w:t>
       </w:r>
     </w:p>
     <w:sectPr>
